--- a/doc/template/org_temp_doc1.docx
+++ b/doc/template/org_temp_doc1.docx
@@ -1,6 +1,6 @@
 
 <file path=word/document.xml><?xml version="1.0" encoding="utf-8"?>
-<w:document xmlns:wpc="http://schemas.microsoft.com/office/word/2010/wordprocessingCanvas" xmlns:mc="http://schemas.openxmlformats.org/markup-compatibility/2006" xmlns:o="urn:schemas-microsoft-com:office:office" xmlns:r="http://schemas.openxmlformats.org/officeDocument/2006/relationships" xmlns:m="http://schemas.openxmlformats.org/officeDocument/2006/math" xmlns:v="urn:schemas-microsoft-com:vml" xmlns:wp14="http://schemas.microsoft.com/office/word/2010/wordprocessingDrawing" xmlns:wp="http://schemas.openxmlformats.org/drawingml/2006/wordprocessingDrawing" xmlns:w10="urn:schemas-microsoft-com:office:word" xmlns:w="http://schemas.openxmlformats.org/wordprocessingml/2006/main" xmlns:w14="http://schemas.microsoft.com/office/word/2010/wordml" xmlns:w15="http://schemas.microsoft.com/office/word/2012/wordml" xmlns:wpg="http://schemas.microsoft.com/office/word/2010/wordprocessingGroup" xmlns:wpi="http://schemas.microsoft.com/office/word/2010/wordprocessingInk" xmlns:wne="http://schemas.microsoft.com/office/word/2006/wordml" xmlns:wps="http://schemas.microsoft.com/office/word/2010/wordprocessingShape" mc:Ignorable="w14 w15 wp14">
+<w:document xmlns:wpc="http://schemas.microsoft.com/office/word/2010/wordprocessingCanvas" xmlns:cx="http://schemas.microsoft.com/office/drawing/2014/chartex" xmlns:mc="http://schemas.openxmlformats.org/markup-compatibility/2006" xmlns:o="urn:schemas-microsoft-com:office:office" xmlns:r="http://schemas.openxmlformats.org/officeDocument/2006/relationships" xmlns:m="http://schemas.openxmlformats.org/officeDocument/2006/math" xmlns:v="urn:schemas-microsoft-com:vml" xmlns:wp14="http://schemas.microsoft.com/office/word/2010/wordprocessingDrawing" xmlns:wp="http://schemas.openxmlformats.org/drawingml/2006/wordprocessingDrawing" xmlns:w10="urn:schemas-microsoft-com:office:word" xmlns:w="http://schemas.openxmlformats.org/wordprocessingml/2006/main" xmlns:w14="http://schemas.microsoft.com/office/word/2010/wordml" xmlns:w15="http://schemas.microsoft.com/office/word/2012/wordml" xmlns:w16se="http://schemas.microsoft.com/office/word/2015/wordml/symex" xmlns:wpg="http://schemas.microsoft.com/office/word/2010/wordprocessingGroup" xmlns:wpi="http://schemas.microsoft.com/office/word/2010/wordprocessingInk" xmlns:wne="http://schemas.microsoft.com/office/word/2006/wordml" xmlns:wps="http://schemas.microsoft.com/office/word/2010/wordprocessingShape" mc:Ignorable="w14 w15 w16se wp14">
   <w:body>
     <w:p>
       <w:pPr>
@@ -1785,23 +1785,7 @@
           <w:sz w:val="15"/>
           <w:szCs w:val="15"/>
         </w:rPr>
-        <w:t xml:space="preserve">Принимать необходимые меры по обеспечению безопасности информации о полученных от Заказчика в процессе оказания </w:t>
-      </w:r>
-      <w:proofErr w:type="gramStart"/>
-      <w:r>
-        <w:rPr>
-          <w:sz w:val="15"/>
-          <w:szCs w:val="15"/>
-        </w:rPr>
-        <w:t>услуг</w:t>
-      </w:r>
-      <w:proofErr w:type="gramEnd"/>
-      <w:r>
-        <w:rPr>
-          <w:sz w:val="15"/>
-          <w:szCs w:val="15"/>
-        </w:rPr>
-        <w:t xml:space="preserve"> персональных данных Заказчика, в том числе при их обработке и использовании.</w:t>
+        <w:t>Принимать необходимые меры по обеспечению безопасности информации о полученных от Заказчика в процессе оказания услуг персональных данных Заказчика, в том числе при их обработке и использовании.</w:t>
       </w:r>
     </w:p>
     <w:p>
@@ -6465,7 +6449,7 @@
     </w:p>
     <w:p>
       <w:pPr>
-        <w:pStyle w:val="ac"/>
+        <w:pStyle w:val="ab"/>
         <w:numPr>
           <w:ilvl w:val="1"/>
           <w:numId w:val="6"/>
@@ -6504,7 +6488,7 @@
     </w:p>
     <w:p>
       <w:pPr>
-        <w:pStyle w:val="ac"/>
+        <w:pStyle w:val="ab"/>
         <w:numPr>
           <w:ilvl w:val="1"/>
           <w:numId w:val="6"/>
@@ -6647,7 +6631,7 @@
     </w:p>
     <w:p>
       <w:pPr>
-        <w:pStyle w:val="ac"/>
+        <w:pStyle w:val="ab"/>
         <w:numPr>
           <w:ilvl w:val="1"/>
           <w:numId w:val="6"/>
@@ -6986,7 +6970,7 @@
     </w:p>
     <w:p>
       <w:pPr>
-        <w:pStyle w:val="ac"/>
+        <w:pStyle w:val="ab"/>
         <w:numPr>
           <w:ilvl w:val="1"/>
           <w:numId w:val="6"/>
@@ -7119,7 +7103,7 @@
     </w:p>
     <w:p>
       <w:pPr>
-        <w:pStyle w:val="ac"/>
+        <w:pStyle w:val="ab"/>
         <w:numPr>
           <w:ilvl w:val="1"/>
           <w:numId w:val="6"/>
@@ -7288,7 +7272,7 @@
     </w:p>
     <w:p>
       <w:pPr>
-        <w:pStyle w:val="ac"/>
+        <w:pStyle w:val="ab"/>
         <w:numPr>
           <w:ilvl w:val="1"/>
           <w:numId w:val="6"/>
@@ -7421,7 +7405,7 @@
     </w:p>
     <w:p>
       <w:pPr>
-        <w:pStyle w:val="ac"/>
+        <w:pStyle w:val="ab"/>
         <w:numPr>
           <w:ilvl w:val="1"/>
           <w:numId w:val="6"/>
@@ -12107,7 +12091,36 @@
                 <w:sz w:val="15"/>
                 <w:szCs w:val="15"/>
               </w:rPr>
-              <w:t xml:space="preserve">Почтовый адрес:432071, </w:t>
+              <w:t>Почтовый адрес:</w:t>
+            </w:r>
+            <w:proofErr w:type="gramStart"/>
+            <w:r>
+              <w:rPr>
+                <w:sz w:val="15"/>
+                <w:szCs w:val="15"/>
+              </w:rPr>
+              <w:t>4320</w:t>
+            </w:r>
+            <w:r>
+              <w:rPr>
+                <w:sz w:val="15"/>
+                <w:szCs w:val="15"/>
+              </w:rPr>
+              <w:t>25</w:t>
+            </w:r>
+            <w:r>
+              <w:rPr>
+                <w:sz w:val="15"/>
+                <w:szCs w:val="15"/>
+              </w:rPr>
+              <w:t xml:space="preserve">, </w:t>
+            </w:r>
+            <w:r>
+              <w:rPr>
+                <w:sz w:val="15"/>
+                <w:szCs w:val="15"/>
+              </w:rPr>
+              <w:t xml:space="preserve"> </w:t>
             </w:r>
             <w:proofErr w:type="spellStart"/>
             <w:r>
@@ -12118,6 +12131,7 @@
               <w:t>г.Ульяновск</w:t>
             </w:r>
             <w:proofErr w:type="spellEnd"/>
+            <w:proofErr w:type="gramEnd"/>
             <w:r>
               <w:rPr>
                 <w:sz w:val="15"/>
@@ -12131,7 +12145,7 @@
                 <w:sz w:val="15"/>
                 <w:szCs w:val="15"/>
               </w:rPr>
-              <w:t>ул.Урицкого</w:t>
+              <w:t>ул.Маяковского</w:t>
             </w:r>
             <w:proofErr w:type="spellEnd"/>
             <w:r>
@@ -12139,14 +12153,7 @@
                 <w:sz w:val="15"/>
                 <w:szCs w:val="15"/>
               </w:rPr>
-              <w:t>, д. 33, офис 1</w:t>
-            </w:r>
-            <w:r>
-              <w:rPr>
-                <w:sz w:val="15"/>
-                <w:szCs w:val="15"/>
-              </w:rPr>
-              <w:t>.</w:t>
+              <w:t>, д.17/45,</w:t>
             </w:r>
             <w:r>
               <w:rPr>
@@ -12154,6 +12161,13 @@
                 <w:szCs w:val="15"/>
               </w:rPr>
               <w:t xml:space="preserve"> </w:t>
+            </w:r>
+            <w:r>
+              <w:rPr>
+                <w:sz w:val="15"/>
+                <w:szCs w:val="15"/>
+              </w:rPr>
+              <w:t>кв.39</w:t>
             </w:r>
           </w:p>
           <w:p>
@@ -12213,6 +12227,8 @@
               </w:rPr>
               <w:t>960</w:t>
             </w:r>
+            <w:bookmarkStart w:id="12" w:name="_GoBack"/>
+            <w:bookmarkEnd w:id="12"/>
             <w:r>
               <w:rPr>
                 <w:sz w:val="15"/>
@@ -12339,7 +12355,7 @@
             <w:hyperlink r:id="rId9" w:history="1">
               <w:r>
                 <w:rPr>
-                  <w:rStyle w:val="a7"/>
+                  <w:rStyle w:val="a6"/>
                   <w:sz w:val="15"/>
                   <w:szCs w:val="15"/>
                   <w:lang w:val="en-US"/>
@@ -12348,7 +12364,7 @@
               </w:r>
               <w:r>
                 <w:rPr>
-                  <w:rStyle w:val="a7"/>
+                  <w:rStyle w:val="a6"/>
                   <w:sz w:val="15"/>
                   <w:szCs w:val="15"/>
                 </w:rPr>
@@ -12356,7 +12372,7 @@
               </w:r>
               <w:r>
                 <w:rPr>
-                  <w:rStyle w:val="a7"/>
+                  <w:rStyle w:val="a6"/>
                   <w:sz w:val="15"/>
                   <w:szCs w:val="15"/>
                   <w:lang w:val="en-US"/>
@@ -12365,7 +12381,7 @@
               </w:r>
               <w:r>
                 <w:rPr>
-                  <w:rStyle w:val="a7"/>
+                  <w:rStyle w:val="a6"/>
                   <w:sz w:val="15"/>
                   <w:szCs w:val="15"/>
                 </w:rPr>
@@ -12374,7 +12390,7 @@
               <w:proofErr w:type="spellStart"/>
               <w:r>
                 <w:rPr>
-                  <w:rStyle w:val="a7"/>
+                  <w:rStyle w:val="a6"/>
                   <w:sz w:val="15"/>
                   <w:szCs w:val="15"/>
                   <w:lang w:val="en-US"/>
@@ -12573,7 +12589,6 @@
                 <w:bCs/>
                 <w:sz w:val="15"/>
                 <w:szCs w:val="15"/>
-                <w:lang w:val="en-US"/>
               </w:rPr>
               <w:t>КАЗЧИК:</w:t>
             </w:r>
@@ -12584,31 +12599,44 @@
               <w:rPr>
                 <w:sz w:val="15"/>
                 <w:szCs w:val="15"/>
+              </w:rPr>
+            </w:pPr>
+            <w:r>
+              <w:rPr>
+                <w:sz w:val="15"/>
+                <w:szCs w:val="15"/>
+              </w:rPr>
+              <w:t>${</w:t>
+            </w:r>
+            <w:r>
+              <w:rPr>
+                <w:sz w:val="15"/>
+                <w:szCs w:val="15"/>
                 <w:lang w:val="en-US"/>
               </w:rPr>
-            </w:pPr>
+              <w:t>firm</w:t>
+            </w:r>
+            <w:r>
+              <w:rPr>
+                <w:sz w:val="15"/>
+                <w:szCs w:val="15"/>
+              </w:rPr>
+              <w:t>_</w:t>
+            </w:r>
             <w:r>
               <w:rPr>
                 <w:sz w:val="15"/>
                 <w:szCs w:val="15"/>
                 <w:lang w:val="en-US"/>
               </w:rPr>
-              <w:t>${firm</w:t>
-            </w:r>
-            <w:r>
-              <w:rPr>
-                <w:sz w:val="15"/>
-                <w:szCs w:val="15"/>
-              </w:rPr>
-              <w:t>_</w:t>
-            </w:r>
-            <w:r>
-              <w:rPr>
-                <w:sz w:val="15"/>
-                <w:szCs w:val="15"/>
-                <w:lang w:val="en-US"/>
-              </w:rPr>
-              <w:t>name}</w:t>
+              <w:t>name</w:t>
+            </w:r>
+            <w:r>
+              <w:rPr>
+                <w:sz w:val="15"/>
+                <w:szCs w:val="15"/>
+              </w:rPr>
+              <w:t>}</w:t>
             </w:r>
           </w:p>
           <w:p>
@@ -12617,31 +12645,44 @@
               <w:rPr>
                 <w:sz w:val="15"/>
                 <w:szCs w:val="15"/>
+              </w:rPr>
+            </w:pPr>
+            <w:r>
+              <w:rPr>
+                <w:sz w:val="15"/>
+                <w:szCs w:val="15"/>
+              </w:rPr>
+              <w:t>${</w:t>
+            </w:r>
+            <w:r>
+              <w:rPr>
+                <w:sz w:val="15"/>
+                <w:szCs w:val="15"/>
                 <w:lang w:val="en-US"/>
               </w:rPr>
-            </w:pPr>
+              <w:t>firm</w:t>
+            </w:r>
+            <w:r>
+              <w:rPr>
+                <w:sz w:val="15"/>
+                <w:szCs w:val="15"/>
+              </w:rPr>
+              <w:t>_</w:t>
+            </w:r>
             <w:r>
               <w:rPr>
                 <w:sz w:val="15"/>
                 <w:szCs w:val="15"/>
                 <w:lang w:val="en-US"/>
               </w:rPr>
-              <w:t>${firm</w:t>
-            </w:r>
-            <w:r>
-              <w:rPr>
-                <w:sz w:val="15"/>
-                <w:szCs w:val="15"/>
-              </w:rPr>
-              <w:t>_</w:t>
-            </w:r>
-            <w:r>
-              <w:rPr>
-                <w:sz w:val="15"/>
-                <w:szCs w:val="15"/>
-                <w:lang w:val="en-US"/>
-              </w:rPr>
-              <w:t>inn}</w:t>
+              <w:t>inn</w:t>
+            </w:r>
+            <w:r>
+              <w:rPr>
+                <w:sz w:val="15"/>
+                <w:szCs w:val="15"/>
+              </w:rPr>
+              <w:t>}</w:t>
             </w:r>
           </w:p>
           <w:p>
@@ -12661,8 +12702,6 @@
               </w:rPr>
               <w:t>${</w:t>
             </w:r>
-            <w:bookmarkStart w:id="12" w:name="_GoBack"/>
-            <w:bookmarkEnd w:id="12"/>
             <w:proofErr w:type="spellStart"/>
             <w:r>
               <w:rPr>
@@ -13544,7 +13583,6 @@
               </w:rPr>
               <w:t>_</w:t>
             </w:r>
-            <w:proofErr w:type="gramStart"/>
             <w:r>
               <w:rPr>
                 <w:sz w:val="15"/>
@@ -13560,7 +13598,6 @@
               </w:rPr>
               <w:t>/</w:t>
             </w:r>
-            <w:proofErr w:type="gramEnd"/>
           </w:p>
           <w:p>
             <w:pPr>
@@ -14074,7 +14111,6 @@
                 <w:lang w:val="en-US"/>
               </w:rPr>
             </w:pPr>
-            <w:proofErr w:type="spellStart"/>
             <w:r>
               <w:rPr>
                 <w:b/>
@@ -14082,17 +14118,24 @@
                 <w:szCs w:val="15"/>
                 <w:lang w:val="en-US"/>
               </w:rPr>
-              <w:t>Статус</w:t>
-            </w:r>
-            <w:proofErr w:type="spellEnd"/>
+              <w:t>Статус (м,</w:t>
+            </w:r>
             <w:r>
               <w:rPr>
                 <w:b/>
                 <w:sz w:val="15"/>
                 <w:szCs w:val="15"/>
+              </w:rPr>
+              <w:t xml:space="preserve"> </w:t>
+            </w:r>
+            <w:r>
+              <w:rPr>
+                <w:b/>
+                <w:sz w:val="15"/>
+                <w:szCs w:val="15"/>
                 <w:lang w:val="en-US"/>
               </w:rPr>
-              <w:t xml:space="preserve"> (м,</w:t>
+              <w:t>ж,</w:t>
             </w:r>
             <w:r>
               <w:rPr>
@@ -14109,35 +14152,7 @@
                 <w:szCs w:val="15"/>
                 <w:lang w:val="en-US"/>
               </w:rPr>
-              <w:t>ж,</w:t>
-            </w:r>
-            <w:r>
-              <w:rPr>
-                <w:b/>
-                <w:sz w:val="15"/>
-                <w:szCs w:val="15"/>
-              </w:rPr>
-              <w:t xml:space="preserve"> </w:t>
-            </w:r>
-            <w:proofErr w:type="spellStart"/>
-            <w:r>
-              <w:rPr>
-                <w:b/>
-                <w:sz w:val="15"/>
-                <w:szCs w:val="15"/>
-                <w:lang w:val="en-US"/>
-              </w:rPr>
-              <w:t>реб</w:t>
-            </w:r>
-            <w:proofErr w:type="spellEnd"/>
-            <w:r>
-              <w:rPr>
-                <w:b/>
-                <w:sz w:val="15"/>
-                <w:szCs w:val="15"/>
-                <w:lang w:val="en-US"/>
-              </w:rPr>
-              <w:t>)</w:t>
+              <w:t>реб)</w:t>
             </w:r>
           </w:p>
         </w:tc>
@@ -14156,7 +14171,6 @@
                 <w:lang w:val="en-US"/>
               </w:rPr>
             </w:pPr>
-            <w:proofErr w:type="spellStart"/>
             <w:r>
               <w:rPr>
                 <w:b/>
@@ -14164,17 +14178,7 @@
                 <w:szCs w:val="15"/>
                 <w:lang w:val="en-US"/>
               </w:rPr>
-              <w:t>Дата</w:t>
-            </w:r>
-            <w:proofErr w:type="spellEnd"/>
-            <w:r>
-              <w:rPr>
-                <w:b/>
-                <w:sz w:val="15"/>
-                <w:szCs w:val="15"/>
-                <w:lang w:val="en-US"/>
-              </w:rPr>
-              <w:t xml:space="preserve"> </w:t>
+              <w:t xml:space="preserve">Дата </w:t>
             </w:r>
             <w:proofErr w:type="spellStart"/>
             <w:r>
@@ -14204,7 +14208,6 @@
                 <w:lang w:val="en-US"/>
               </w:rPr>
             </w:pPr>
-            <w:proofErr w:type="spellStart"/>
             <w:r>
               <w:rPr>
                 <w:b/>
@@ -14212,29 +14215,8 @@
                 <w:szCs w:val="15"/>
                 <w:lang w:val="en-US"/>
               </w:rPr>
-              <w:t>Паспортные</w:t>
-            </w:r>
-            <w:proofErr w:type="spellEnd"/>
-            <w:r>
-              <w:rPr>
-                <w:b/>
-                <w:sz w:val="15"/>
-                <w:szCs w:val="15"/>
-                <w:lang w:val="en-US"/>
-              </w:rPr>
-              <w:t xml:space="preserve"> </w:t>
-            </w:r>
-            <w:proofErr w:type="spellStart"/>
-            <w:r>
-              <w:rPr>
-                <w:b/>
-                <w:sz w:val="15"/>
-                <w:szCs w:val="15"/>
-                <w:lang w:val="en-US"/>
-              </w:rPr>
-              <w:t>данные</w:t>
-            </w:r>
-            <w:proofErr w:type="spellEnd"/>
+              <w:t>Паспортные данные</w:t>
+            </w:r>
           </w:p>
         </w:tc>
       </w:tr>
@@ -17168,7 +17150,7 @@
 </file>
 
 <file path=word/endnotes.xml><?xml version="1.0" encoding="utf-8"?>
-<w:endnotes xmlns:wpc="http://schemas.microsoft.com/office/word/2010/wordprocessingCanvas" xmlns:mc="http://schemas.openxmlformats.org/markup-compatibility/2006" xmlns:o="urn:schemas-microsoft-com:office:office" xmlns:r="http://schemas.openxmlformats.org/officeDocument/2006/relationships" xmlns:m="http://schemas.openxmlformats.org/officeDocument/2006/math" xmlns:v="urn:schemas-microsoft-com:vml" xmlns:wp14="http://schemas.microsoft.com/office/word/2010/wordprocessingDrawing" xmlns:wp="http://schemas.openxmlformats.org/drawingml/2006/wordprocessingDrawing" xmlns:w10="urn:schemas-microsoft-com:office:word" xmlns:w="http://schemas.openxmlformats.org/wordprocessingml/2006/main" xmlns:w14="http://schemas.microsoft.com/office/word/2010/wordml" xmlns:w15="http://schemas.microsoft.com/office/word/2012/wordml" xmlns:wpg="http://schemas.microsoft.com/office/word/2010/wordprocessingGroup" xmlns:wpi="http://schemas.microsoft.com/office/word/2010/wordprocessingInk" xmlns:wne="http://schemas.microsoft.com/office/word/2006/wordml" xmlns:wps="http://schemas.microsoft.com/office/word/2010/wordprocessingShape" mc:Ignorable="w14 w15 wp14">
+<w:endnotes xmlns:wpc="http://schemas.microsoft.com/office/word/2010/wordprocessingCanvas" xmlns:cx="http://schemas.microsoft.com/office/drawing/2014/chartex" xmlns:mc="http://schemas.openxmlformats.org/markup-compatibility/2006" xmlns:o="urn:schemas-microsoft-com:office:office" xmlns:r="http://schemas.openxmlformats.org/officeDocument/2006/relationships" xmlns:m="http://schemas.openxmlformats.org/officeDocument/2006/math" xmlns:v="urn:schemas-microsoft-com:vml" xmlns:wp14="http://schemas.microsoft.com/office/word/2010/wordprocessingDrawing" xmlns:wp="http://schemas.openxmlformats.org/drawingml/2006/wordprocessingDrawing" xmlns:w10="urn:schemas-microsoft-com:office:word" xmlns:w="http://schemas.openxmlformats.org/wordprocessingml/2006/main" xmlns:w14="http://schemas.microsoft.com/office/word/2010/wordml" xmlns:w15="http://schemas.microsoft.com/office/word/2012/wordml" xmlns:w16se="http://schemas.microsoft.com/office/word/2015/wordml/symex" xmlns:wpg="http://schemas.microsoft.com/office/word/2010/wordprocessingGroup" xmlns:wpi="http://schemas.microsoft.com/office/word/2010/wordprocessingInk" xmlns:wne="http://schemas.microsoft.com/office/word/2006/wordml" xmlns:wps="http://schemas.microsoft.com/office/word/2010/wordprocessingShape" mc:Ignorable="w14 w15 w16se wp14">
   <w:endnote w:type="separator" w:id="-1">
     <w:p>
       <w:r>
@@ -17190,10 +17172,10 @@
 </file>
 
 <file path=word/footer1.xml><?xml version="1.0" encoding="utf-8"?>
-<w:ftr xmlns:wpc="http://schemas.microsoft.com/office/word/2010/wordprocessingCanvas" xmlns:mc="http://schemas.openxmlformats.org/markup-compatibility/2006" xmlns:o="urn:schemas-microsoft-com:office:office" xmlns:r="http://schemas.openxmlformats.org/officeDocument/2006/relationships" xmlns:m="http://schemas.openxmlformats.org/officeDocument/2006/math" xmlns:v="urn:schemas-microsoft-com:vml" xmlns:wp14="http://schemas.microsoft.com/office/word/2010/wordprocessingDrawing" xmlns:wp="http://schemas.openxmlformats.org/drawingml/2006/wordprocessingDrawing" xmlns:w10="urn:schemas-microsoft-com:office:word" xmlns:w="http://schemas.openxmlformats.org/wordprocessingml/2006/main" xmlns:w14="http://schemas.microsoft.com/office/word/2010/wordml" xmlns:w15="http://schemas.microsoft.com/office/word/2012/wordml" xmlns:wpg="http://schemas.microsoft.com/office/word/2010/wordprocessingGroup" xmlns:wpi="http://schemas.microsoft.com/office/word/2010/wordprocessingInk" xmlns:wne="http://schemas.microsoft.com/office/word/2006/wordml" xmlns:wps="http://schemas.microsoft.com/office/word/2010/wordprocessingShape" mc:Ignorable="w14 w15 wp14">
+<w:ftr xmlns:wpc="http://schemas.microsoft.com/office/word/2010/wordprocessingCanvas" xmlns:cx="http://schemas.microsoft.com/office/drawing/2014/chartex" xmlns:mc="http://schemas.openxmlformats.org/markup-compatibility/2006" xmlns:o="urn:schemas-microsoft-com:office:office" xmlns:r="http://schemas.openxmlformats.org/officeDocument/2006/relationships" xmlns:m="http://schemas.openxmlformats.org/officeDocument/2006/math" xmlns:v="urn:schemas-microsoft-com:vml" xmlns:wp14="http://schemas.microsoft.com/office/word/2010/wordprocessingDrawing" xmlns:wp="http://schemas.openxmlformats.org/drawingml/2006/wordprocessingDrawing" xmlns:w10="urn:schemas-microsoft-com:office:word" xmlns:w="http://schemas.openxmlformats.org/wordprocessingml/2006/main" xmlns:w14="http://schemas.microsoft.com/office/word/2010/wordml" xmlns:w15="http://schemas.microsoft.com/office/word/2012/wordml" xmlns:w16se="http://schemas.microsoft.com/office/word/2015/wordml/symex" xmlns:wpg="http://schemas.microsoft.com/office/word/2010/wordprocessingGroup" xmlns:wpi="http://schemas.microsoft.com/office/word/2010/wordprocessingInk" xmlns:wne="http://schemas.microsoft.com/office/word/2006/wordml" xmlns:wps="http://schemas.microsoft.com/office/word/2010/wordprocessingShape" mc:Ignorable="w14 w15 w16se wp14">
   <w:p>
     <w:pPr>
-      <w:pStyle w:val="aa"/>
+      <w:pStyle w:val="a9"/>
       <w:ind w:left="360"/>
       <w:rPr>
         <w:rFonts w:ascii="Times New Roman" w:hAnsi="Times New Roman" w:cs="Times New Roman"/>
@@ -17272,7 +17254,7 @@
 </file>
 
 <file path=word/footnotes.xml><?xml version="1.0" encoding="utf-8"?>
-<w:footnotes xmlns:wpc="http://schemas.microsoft.com/office/word/2010/wordprocessingCanvas" xmlns:mc="http://schemas.openxmlformats.org/markup-compatibility/2006" xmlns:o="urn:schemas-microsoft-com:office:office" xmlns:r="http://schemas.openxmlformats.org/officeDocument/2006/relationships" xmlns:m="http://schemas.openxmlformats.org/officeDocument/2006/math" xmlns:v="urn:schemas-microsoft-com:vml" xmlns:wp14="http://schemas.microsoft.com/office/word/2010/wordprocessingDrawing" xmlns:wp="http://schemas.openxmlformats.org/drawingml/2006/wordprocessingDrawing" xmlns:w10="urn:schemas-microsoft-com:office:word" xmlns:w="http://schemas.openxmlformats.org/wordprocessingml/2006/main" xmlns:w14="http://schemas.microsoft.com/office/word/2010/wordml" xmlns:w15="http://schemas.microsoft.com/office/word/2012/wordml" xmlns:wpg="http://schemas.microsoft.com/office/word/2010/wordprocessingGroup" xmlns:wpi="http://schemas.microsoft.com/office/word/2010/wordprocessingInk" xmlns:wne="http://schemas.microsoft.com/office/word/2006/wordml" xmlns:wps="http://schemas.microsoft.com/office/word/2010/wordprocessingShape" mc:Ignorable="w14 w15 wp14">
+<w:footnotes xmlns:wpc="http://schemas.microsoft.com/office/word/2010/wordprocessingCanvas" xmlns:cx="http://schemas.microsoft.com/office/drawing/2014/chartex" xmlns:mc="http://schemas.openxmlformats.org/markup-compatibility/2006" xmlns:o="urn:schemas-microsoft-com:office:office" xmlns:r="http://schemas.openxmlformats.org/officeDocument/2006/relationships" xmlns:m="http://schemas.openxmlformats.org/officeDocument/2006/math" xmlns:v="urn:schemas-microsoft-com:vml" xmlns:wp14="http://schemas.microsoft.com/office/word/2010/wordprocessingDrawing" xmlns:wp="http://schemas.openxmlformats.org/drawingml/2006/wordprocessingDrawing" xmlns:w10="urn:schemas-microsoft-com:office:word" xmlns:w="http://schemas.openxmlformats.org/wordprocessingml/2006/main" xmlns:w14="http://schemas.microsoft.com/office/word/2010/wordml" xmlns:w15="http://schemas.microsoft.com/office/word/2012/wordml" xmlns:w16se="http://schemas.microsoft.com/office/word/2015/wordml/symex" xmlns:wpg="http://schemas.microsoft.com/office/word/2010/wordprocessingGroup" xmlns:wpi="http://schemas.microsoft.com/office/word/2010/wordprocessingInk" xmlns:wne="http://schemas.microsoft.com/office/word/2006/wordml" xmlns:wps="http://schemas.microsoft.com/office/word/2010/wordprocessingShape" mc:Ignorable="w14 w15 w16se wp14">
   <w:footnote w:type="separator" w:id="-1">
     <w:p>
       <w:r>
@@ -17294,8 +17276,8 @@
 </file>
 
 <file path=word/numbering.xml><?xml version="1.0" encoding="utf-8"?>
-<w:numbering xmlns:wpc="http://schemas.microsoft.com/office/word/2010/wordprocessingCanvas" xmlns:mc="http://schemas.openxmlformats.org/markup-compatibility/2006" xmlns:o="urn:schemas-microsoft-com:office:office" xmlns:r="http://schemas.openxmlformats.org/officeDocument/2006/relationships" xmlns:m="http://schemas.openxmlformats.org/officeDocument/2006/math" xmlns:v="urn:schemas-microsoft-com:vml" xmlns:wp14="http://schemas.microsoft.com/office/word/2010/wordprocessingDrawing" xmlns:wp="http://schemas.openxmlformats.org/drawingml/2006/wordprocessingDrawing" xmlns:w10="urn:schemas-microsoft-com:office:word" xmlns:w="http://schemas.openxmlformats.org/wordprocessingml/2006/main" xmlns:w14="http://schemas.microsoft.com/office/word/2010/wordml" xmlns:w15="http://schemas.microsoft.com/office/word/2012/wordml" xmlns:wpg="http://schemas.microsoft.com/office/word/2010/wordprocessingGroup" xmlns:wpi="http://schemas.microsoft.com/office/word/2010/wordprocessingInk" xmlns:wne="http://schemas.microsoft.com/office/word/2006/wordml" xmlns:wps="http://schemas.microsoft.com/office/word/2010/wordprocessingShape" mc:Ignorable="w14 w15 wp14">
-  <w:abstractNum w:abstractNumId="0">
+<w:numbering xmlns:wpc="http://schemas.microsoft.com/office/word/2010/wordprocessingCanvas" xmlns:cx="http://schemas.microsoft.com/office/drawing/2014/chartex" xmlns:mc="http://schemas.openxmlformats.org/markup-compatibility/2006" xmlns:o="urn:schemas-microsoft-com:office:office" xmlns:r="http://schemas.openxmlformats.org/officeDocument/2006/relationships" xmlns:m="http://schemas.openxmlformats.org/officeDocument/2006/math" xmlns:v="urn:schemas-microsoft-com:vml" xmlns:wp14="http://schemas.microsoft.com/office/word/2010/wordprocessingDrawing" xmlns:wp="http://schemas.openxmlformats.org/drawingml/2006/wordprocessingDrawing" xmlns:w10="urn:schemas-microsoft-com:office:word" xmlns:w="http://schemas.openxmlformats.org/wordprocessingml/2006/main" xmlns:w14="http://schemas.microsoft.com/office/word/2010/wordml" xmlns:w15="http://schemas.microsoft.com/office/word/2012/wordml" xmlns:w16se="http://schemas.microsoft.com/office/word/2015/wordml/symex" xmlns:wpg="http://schemas.microsoft.com/office/word/2010/wordprocessingGroup" xmlns:wpi="http://schemas.microsoft.com/office/word/2010/wordprocessingInk" xmlns:wne="http://schemas.microsoft.com/office/word/2006/wordml" xmlns:wps="http://schemas.microsoft.com/office/word/2010/wordprocessingShape" mc:Ignorable="w14 w15 w16se wp14">
+  <w:abstractNum w:abstractNumId="0" w15:restartNumberingAfterBreak="0">
     <w:nsid w:val="0713168E"/>
     <w:multiLevelType w:val="hybridMultilevel"/>
     <w:tmpl w:val="50BE2360"/>
@@ -17413,7 +17395,7 @@
       </w:pPr>
     </w:lvl>
   </w:abstractNum>
-  <w:abstractNum w:abstractNumId="1">
+  <w:abstractNum w:abstractNumId="1" w15:restartNumberingAfterBreak="0">
     <w:nsid w:val="08240ACD"/>
     <w:multiLevelType w:val="hybridMultilevel"/>
     <w:tmpl w:val="0AA84540"/>
@@ -17532,7 +17514,7 @@
       </w:pPr>
     </w:lvl>
   </w:abstractNum>
-  <w:abstractNum w:abstractNumId="2">
+  <w:abstractNum w:abstractNumId="2" w15:restartNumberingAfterBreak="0">
     <w:nsid w:val="0D801A6A"/>
     <w:multiLevelType w:val="multilevel"/>
     <w:tmpl w:val="3634D2A6"/>
@@ -17672,7 +17654,7 @@
       </w:rPr>
     </w:lvl>
   </w:abstractNum>
-  <w:abstractNum w:abstractNumId="3">
+  <w:abstractNum w:abstractNumId="3" w15:restartNumberingAfterBreak="0">
     <w:nsid w:val="1C93783E"/>
     <w:multiLevelType w:val="hybridMultilevel"/>
     <w:tmpl w:val="4D06546C"/>
@@ -17812,7 +17794,7 @@
       </w:rPr>
     </w:lvl>
   </w:abstractNum>
-  <w:abstractNum w:abstractNumId="4">
+  <w:abstractNum w:abstractNumId="4" w15:restartNumberingAfterBreak="0">
     <w:nsid w:val="1ECE71A1"/>
     <w:multiLevelType w:val="hybridMultilevel"/>
     <w:tmpl w:val="E04A3BB0"/>
@@ -17902,7 +17884,7 @@
       </w:pPr>
     </w:lvl>
   </w:abstractNum>
-  <w:abstractNum w:abstractNumId="5">
+  <w:abstractNum w:abstractNumId="5" w15:restartNumberingAfterBreak="0">
     <w:nsid w:val="21351E5D"/>
     <w:multiLevelType w:val="multilevel"/>
     <w:tmpl w:val="073E35F6"/>
@@ -18042,7 +18024,7 @@
       </w:rPr>
     </w:lvl>
   </w:abstractNum>
-  <w:abstractNum w:abstractNumId="6">
+  <w:abstractNum w:abstractNumId="6" w15:restartNumberingAfterBreak="0">
     <w:nsid w:val="2950145B"/>
     <w:multiLevelType w:val="multilevel"/>
     <w:tmpl w:val="E58CB3CE"/>
@@ -18183,7 +18165,7 @@
       </w:rPr>
     </w:lvl>
   </w:abstractNum>
-  <w:abstractNum w:abstractNumId="7">
+  <w:abstractNum w:abstractNumId="7" w15:restartNumberingAfterBreak="0">
     <w:nsid w:val="2C602510"/>
     <w:multiLevelType w:val="multilevel"/>
     <w:tmpl w:val="39D4CA62"/>
@@ -18324,7 +18306,7 @@
       </w:rPr>
     </w:lvl>
   </w:abstractNum>
-  <w:abstractNum w:abstractNumId="8">
+  <w:abstractNum w:abstractNumId="8" w15:restartNumberingAfterBreak="0">
     <w:nsid w:val="2C782FC0"/>
     <w:multiLevelType w:val="hybridMultilevel"/>
     <w:tmpl w:val="2A627BBE"/>
@@ -18443,7 +18425,7 @@
       </w:pPr>
     </w:lvl>
   </w:abstractNum>
-  <w:abstractNum w:abstractNumId="9">
+  <w:abstractNum w:abstractNumId="9" w15:restartNumberingAfterBreak="0">
     <w:nsid w:val="300C7B38"/>
     <w:multiLevelType w:val="hybridMultilevel"/>
     <w:tmpl w:val="B2DAD2BC"/>
@@ -18563,7 +18545,7 @@
       </w:pPr>
     </w:lvl>
   </w:abstractNum>
-  <w:abstractNum w:abstractNumId="10">
+  <w:abstractNum w:abstractNumId="10" w15:restartNumberingAfterBreak="0">
     <w:nsid w:val="301E26DF"/>
     <w:multiLevelType w:val="hybridMultilevel"/>
     <w:tmpl w:val="F9CEFD78"/>
@@ -18653,7 +18635,7 @@
       </w:pPr>
     </w:lvl>
   </w:abstractNum>
-  <w:abstractNum w:abstractNumId="11">
+  <w:abstractNum w:abstractNumId="11" w15:restartNumberingAfterBreak="0">
     <w:nsid w:val="342231AC"/>
     <w:multiLevelType w:val="multilevel"/>
     <w:tmpl w:val="C082C510"/>
@@ -18793,7 +18775,7 @@
       </w:rPr>
     </w:lvl>
   </w:abstractNum>
-  <w:abstractNum w:abstractNumId="12">
+  <w:abstractNum w:abstractNumId="12" w15:restartNumberingAfterBreak="0">
     <w:nsid w:val="3A10492D"/>
     <w:multiLevelType w:val="multilevel"/>
     <w:tmpl w:val="83FCC4F4"/>
@@ -18933,7 +18915,7 @@
       </w:rPr>
     </w:lvl>
   </w:abstractNum>
-  <w:abstractNum w:abstractNumId="13">
+  <w:abstractNum w:abstractNumId="13" w15:restartNumberingAfterBreak="0">
     <w:nsid w:val="3DD71640"/>
     <w:multiLevelType w:val="multilevel"/>
     <w:tmpl w:val="B0CAC79C"/>
@@ -19074,7 +19056,7 @@
       </w:rPr>
     </w:lvl>
   </w:abstractNum>
-  <w:abstractNum w:abstractNumId="14">
+  <w:abstractNum w:abstractNumId="14" w15:restartNumberingAfterBreak="0">
     <w:nsid w:val="3FC11D23"/>
     <w:multiLevelType w:val="hybridMultilevel"/>
     <w:tmpl w:val="1D4EA4BA"/>
@@ -19214,7 +19196,7 @@
       </w:rPr>
     </w:lvl>
   </w:abstractNum>
-  <w:abstractNum w:abstractNumId="15">
+  <w:abstractNum w:abstractNumId="15" w15:restartNumberingAfterBreak="0">
     <w:nsid w:val="419521CD"/>
     <w:multiLevelType w:val="hybridMultilevel"/>
     <w:tmpl w:val="505C68E4"/>
@@ -19354,7 +19336,7 @@
       </w:rPr>
     </w:lvl>
   </w:abstractNum>
-  <w:abstractNum w:abstractNumId="16">
+  <w:abstractNum w:abstractNumId="16" w15:restartNumberingAfterBreak="0">
     <w:nsid w:val="439A25FD"/>
     <w:multiLevelType w:val="hybridMultilevel"/>
     <w:tmpl w:val="55168A24"/>
@@ -19474,7 +19456,7 @@
       </w:pPr>
     </w:lvl>
   </w:abstractNum>
-  <w:abstractNum w:abstractNumId="17">
+  <w:abstractNum w:abstractNumId="17" w15:restartNumberingAfterBreak="0">
     <w:nsid w:val="44065EBF"/>
     <w:multiLevelType w:val="hybridMultilevel"/>
     <w:tmpl w:val="0B1802C2"/>
@@ -19590,7 +19572,7 @@
       </w:pPr>
     </w:lvl>
   </w:abstractNum>
-  <w:abstractNum w:abstractNumId="18">
+  <w:abstractNum w:abstractNumId="18" w15:restartNumberingAfterBreak="0">
     <w:nsid w:val="453E285A"/>
     <w:multiLevelType w:val="hybridMultilevel"/>
     <w:tmpl w:val="33E8C4E2"/>
@@ -19703,7 +19685,7 @@
       </w:rPr>
     </w:lvl>
   </w:abstractNum>
-  <w:abstractNum w:abstractNumId="19">
+  <w:abstractNum w:abstractNumId="19" w15:restartNumberingAfterBreak="0">
     <w:nsid w:val="48F21EDF"/>
     <w:multiLevelType w:val="hybridMultilevel"/>
     <w:tmpl w:val="177C3214"/>
@@ -19819,7 +19801,7 @@
       </w:pPr>
     </w:lvl>
   </w:abstractNum>
-  <w:abstractNum w:abstractNumId="20">
+  <w:abstractNum w:abstractNumId="20" w15:restartNumberingAfterBreak="0">
     <w:nsid w:val="52FA1068"/>
     <w:multiLevelType w:val="hybridMultilevel"/>
     <w:tmpl w:val="33FCD53A"/>
@@ -19905,7 +19887,7 @@
       </w:pPr>
     </w:lvl>
   </w:abstractNum>
-  <w:abstractNum w:abstractNumId="21">
+  <w:abstractNum w:abstractNumId="21" w15:restartNumberingAfterBreak="0">
     <w:nsid w:val="539545C8"/>
     <w:multiLevelType w:val="multilevel"/>
     <w:tmpl w:val="ACD26F42"/>
@@ -20018,7 +20000,7 @@
       </w:rPr>
     </w:lvl>
   </w:abstractNum>
-  <w:abstractNum w:abstractNumId="22">
+  <w:abstractNum w:abstractNumId="22" w15:restartNumberingAfterBreak="0">
     <w:nsid w:val="53B80747"/>
     <w:multiLevelType w:val="hybridMultilevel"/>
     <w:tmpl w:val="A8E8754A"/>
@@ -20108,7 +20090,7 @@
       </w:pPr>
     </w:lvl>
   </w:abstractNum>
-  <w:abstractNum w:abstractNumId="23">
+  <w:abstractNum w:abstractNumId="23" w15:restartNumberingAfterBreak="0">
     <w:nsid w:val="55295F37"/>
     <w:multiLevelType w:val="multilevel"/>
     <w:tmpl w:val="011A9594"/>
@@ -20248,7 +20230,7 @@
       </w:rPr>
     </w:lvl>
   </w:abstractNum>
-  <w:abstractNum w:abstractNumId="24">
+  <w:abstractNum w:abstractNumId="24" w15:restartNumberingAfterBreak="0">
     <w:nsid w:val="561F3024"/>
     <w:multiLevelType w:val="multilevel"/>
     <w:tmpl w:val="2D9C1C00"/>
@@ -20388,7 +20370,7 @@
       </w:rPr>
     </w:lvl>
   </w:abstractNum>
-  <w:abstractNum w:abstractNumId="25">
+  <w:abstractNum w:abstractNumId="25" w15:restartNumberingAfterBreak="0">
     <w:nsid w:val="585625B1"/>
     <w:multiLevelType w:val="hybridMultilevel"/>
     <w:tmpl w:val="618E08B0"/>
@@ -20505,7 +20487,7 @@
       </w:pPr>
     </w:lvl>
   </w:abstractNum>
-  <w:abstractNum w:abstractNumId="26">
+  <w:abstractNum w:abstractNumId="26" w15:restartNumberingAfterBreak="0">
     <w:nsid w:val="590C7B1D"/>
     <w:multiLevelType w:val="hybridMultilevel"/>
     <w:tmpl w:val="DADCB202"/>
@@ -20595,7 +20577,7 @@
       </w:pPr>
     </w:lvl>
   </w:abstractNum>
-  <w:abstractNum w:abstractNumId="27">
+  <w:abstractNum w:abstractNumId="27" w15:restartNumberingAfterBreak="0">
     <w:nsid w:val="5D0128D9"/>
     <w:multiLevelType w:val="hybridMultilevel"/>
     <w:tmpl w:val="C6E004F0"/>
@@ -20716,7 +20698,7 @@
       </w:pPr>
     </w:lvl>
   </w:abstractNum>
-  <w:abstractNum w:abstractNumId="28">
+  <w:abstractNum w:abstractNumId="28" w15:restartNumberingAfterBreak="0">
     <w:nsid w:val="5F825294"/>
     <w:multiLevelType w:val="hybridMultilevel"/>
     <w:tmpl w:val="6F2E90F2"/>
@@ -20856,7 +20838,7 @@
       </w:rPr>
     </w:lvl>
   </w:abstractNum>
-  <w:abstractNum w:abstractNumId="29">
+  <w:abstractNum w:abstractNumId="29" w15:restartNumberingAfterBreak="0">
     <w:nsid w:val="61AD708C"/>
     <w:multiLevelType w:val="hybridMultilevel"/>
     <w:tmpl w:val="FE4430BA"/>
@@ -20997,7 +20979,7 @@
       </w:rPr>
     </w:lvl>
   </w:abstractNum>
-  <w:abstractNum w:abstractNumId="30">
+  <w:abstractNum w:abstractNumId="30" w15:restartNumberingAfterBreak="0">
     <w:nsid w:val="647D6EB4"/>
     <w:multiLevelType w:val="multilevel"/>
     <w:tmpl w:val="7C540A4C"/>
@@ -21110,7 +21092,7 @@
       </w:rPr>
     </w:lvl>
   </w:abstractNum>
-  <w:abstractNum w:abstractNumId="31">
+  <w:abstractNum w:abstractNumId="31" w15:restartNumberingAfterBreak="0">
     <w:nsid w:val="64F00F78"/>
     <w:multiLevelType w:val="hybridMultilevel"/>
     <w:tmpl w:val="088061BA"/>
@@ -21231,7 +21213,7 @@
       </w:pPr>
     </w:lvl>
   </w:abstractNum>
-  <w:abstractNum w:abstractNumId="32">
+  <w:abstractNum w:abstractNumId="32" w15:restartNumberingAfterBreak="0">
     <w:nsid w:val="66336C9F"/>
     <w:multiLevelType w:val="multilevel"/>
     <w:tmpl w:val="0CF0A724"/>
@@ -21376,7 +21358,7 @@
       </w:rPr>
     </w:lvl>
   </w:abstractNum>
-  <w:abstractNum w:abstractNumId="33">
+  <w:abstractNum w:abstractNumId="33" w15:restartNumberingAfterBreak="0">
     <w:nsid w:val="66FE7723"/>
     <w:multiLevelType w:val="hybridMultilevel"/>
     <w:tmpl w:val="0AA48586"/>
@@ -21466,7 +21448,7 @@
       </w:pPr>
     </w:lvl>
   </w:abstractNum>
-  <w:abstractNum w:abstractNumId="34">
+  <w:abstractNum w:abstractNumId="34" w15:restartNumberingAfterBreak="0">
     <w:nsid w:val="6C787F51"/>
     <w:multiLevelType w:val="multilevel"/>
     <w:tmpl w:val="D2D48AFC"/>
@@ -21614,7 +21596,7 @@
       </w:rPr>
     </w:lvl>
   </w:abstractNum>
-  <w:abstractNum w:abstractNumId="35">
+  <w:abstractNum w:abstractNumId="35" w15:restartNumberingAfterBreak="0">
     <w:nsid w:val="71A93856"/>
     <w:multiLevelType w:val="hybridMultilevel"/>
     <w:tmpl w:val="18FE2390"/>
@@ -21730,7 +21712,7 @@
       </w:pPr>
     </w:lvl>
   </w:abstractNum>
-  <w:abstractNum w:abstractNumId="36">
+  <w:abstractNum w:abstractNumId="36" w15:restartNumberingAfterBreak="0">
     <w:nsid w:val="71AA6202"/>
     <w:multiLevelType w:val="multilevel"/>
     <w:tmpl w:val="79FC38C0"/>
@@ -21870,7 +21852,7 @@
       </w:rPr>
     </w:lvl>
   </w:abstractNum>
-  <w:abstractNum w:abstractNumId="37">
+  <w:abstractNum w:abstractNumId="37" w15:restartNumberingAfterBreak="0">
     <w:nsid w:val="770301FC"/>
     <w:multiLevelType w:val="hybridMultilevel"/>
     <w:tmpl w:val="2090897C"/>
@@ -21986,7 +21968,7 @@
       </w:pPr>
     </w:lvl>
   </w:abstractNum>
-  <w:abstractNum w:abstractNumId="38">
+  <w:abstractNum w:abstractNumId="38" w15:restartNumberingAfterBreak="0">
     <w:nsid w:val="7BFD5FAF"/>
     <w:multiLevelType w:val="multilevel"/>
     <w:tmpl w:val="06F09E08"/>
@@ -22248,7 +22230,7 @@
 </file>
 
 <file path=word/styles.xml><?xml version="1.0" encoding="utf-8"?>
-<w:styles xmlns:mc="http://schemas.openxmlformats.org/markup-compatibility/2006" xmlns:r="http://schemas.openxmlformats.org/officeDocument/2006/relationships" xmlns:w="http://schemas.openxmlformats.org/wordprocessingml/2006/main" xmlns:w14="http://schemas.microsoft.com/office/word/2010/wordml" xmlns:w15="http://schemas.microsoft.com/office/word/2012/wordml" mc:Ignorable="w14 w15">
+<w:styles xmlns:mc="http://schemas.openxmlformats.org/markup-compatibility/2006" xmlns:r="http://schemas.openxmlformats.org/officeDocument/2006/relationships" xmlns:w="http://schemas.openxmlformats.org/wordprocessingml/2006/main" xmlns:w14="http://schemas.microsoft.com/office/word/2010/wordml" xmlns:w15="http://schemas.microsoft.com/office/word/2012/wordml" xmlns:w16se="http://schemas.microsoft.com/office/word/2015/wordml/symex" mc:Ignorable="w14 w15 w16se">
   <w:docDefaults>
     <w:rPrDefault>
       <w:rPr>
@@ -22715,8 +22697,8 @@
       <w:lang w:val="x-none" w:eastAsia="x-none"/>
     </w:rPr>
   </w:style>
-  <w:style w:type="paragraph" w:customStyle="1" w:styleId="a6">
-    <w:name w:val="Заголовок"/>
+  <w:style w:type="paragraph" w:customStyle="1" w:styleId="10">
+    <w:name w:val="Заголовок1"/>
     <w:aliases w:val="Title"/>
     <w:basedOn w:val="a"/>
     <w:qFormat/>
@@ -22732,14 +22714,14 @@
       <w:szCs w:val="20"/>
     </w:rPr>
   </w:style>
-  <w:style w:type="character" w:styleId="a7">
+  <w:style w:type="character" w:styleId="a6">
     <w:name w:val="Hyperlink"/>
     <w:rPr>
       <w:color w:val="0000FF"/>
       <w:u w:val="single"/>
     </w:rPr>
   </w:style>
-  <w:style w:type="paragraph" w:styleId="a8">
+  <w:style w:type="paragraph" w:styleId="a7">
     <w:name w:val="Subtitle"/>
     <w:basedOn w:val="a"/>
     <w:qFormat/>
@@ -22753,7 +22735,7 @@
       <w:szCs w:val="20"/>
     </w:rPr>
   </w:style>
-  <w:style w:type="character" w:styleId="a9">
+  <w:style w:type="character" w:styleId="a8">
     <w:name w:val="Emphasis"/>
     <w:qFormat/>
     <w:rPr>
@@ -22771,7 +22753,7 @@
       <w:sz w:val="20"/>
     </w:rPr>
   </w:style>
-  <w:style w:type="paragraph" w:styleId="aa">
+  <w:style w:type="paragraph" w:styleId="a9">
     <w:name w:val="footer"/>
     <w:basedOn w:val="a"/>
     <w:pPr>
@@ -22803,7 +22785,7 @@
       <w:szCs w:val="14"/>
     </w:rPr>
   </w:style>
-  <w:style w:type="paragraph" w:styleId="ab">
+  <w:style w:type="paragraph" w:styleId="aa">
     <w:name w:val="header"/>
     <w:basedOn w:val="a"/>
     <w:pPr>
@@ -22817,7 +22799,7 @@
       <w:szCs w:val="20"/>
     </w:rPr>
   </w:style>
-  <w:style w:type="paragraph" w:styleId="ac">
+  <w:style w:type="paragraph" w:styleId="ab">
     <w:name w:val="Block Text"/>
     <w:basedOn w:val="a"/>
     <w:pPr>
@@ -22829,7 +22811,7 @@
       <w:szCs w:val="20"/>
     </w:rPr>
   </w:style>
-  <w:style w:type="paragraph" w:styleId="ad">
+  <w:style w:type="paragraph" w:styleId="ac">
     <w:name w:val="Normal (Web)"/>
     <w:basedOn w:val="a"/>
     <w:pPr>
@@ -22870,10 +22852,10 @@
       <w:szCs w:val="26"/>
     </w:rPr>
   </w:style>
-  <w:style w:type="paragraph" w:styleId="ae">
+  <w:style w:type="paragraph" w:styleId="ad">
     <w:name w:val="Balloon Text"/>
     <w:basedOn w:val="a"/>
-    <w:link w:val="af"/>
+    <w:link w:val="ae"/>
     <w:rsid w:val="00255E5D"/>
     <w:rPr>
       <w:rFonts w:ascii="Tahoma" w:hAnsi="Tahoma"/>
@@ -22882,9 +22864,9 @@
       <w:lang w:val="x-none" w:eastAsia="x-none"/>
     </w:rPr>
   </w:style>
-  <w:style w:type="character" w:customStyle="1" w:styleId="af">
+  <w:style w:type="character" w:customStyle="1" w:styleId="ae">
     <w:name w:val="Текст выноски Знак"/>
-    <w:link w:val="ae"/>
+    <w:link w:val="ad"/>
     <w:rsid w:val="00255E5D"/>
     <w:rPr>
       <w:rFonts w:ascii="Tahoma" w:hAnsi="Tahoma" w:cs="Tahoma"/>
@@ -22910,7 +22892,7 @@
       <w:szCs w:val="24"/>
     </w:rPr>
   </w:style>
-  <w:style w:type="character" w:styleId="af0">
+  <w:style w:type="character" w:styleId="af">
     <w:name w:val="annotation reference"/>
     <w:rsid w:val="007418C6"/>
     <w:rPr>
@@ -22918,27 +22900,27 @@
       <w:szCs w:val="16"/>
     </w:rPr>
   </w:style>
-  <w:style w:type="paragraph" w:styleId="af1">
+  <w:style w:type="paragraph" w:styleId="af0">
     <w:name w:val="annotation text"/>
     <w:basedOn w:val="a"/>
-    <w:link w:val="af2"/>
+    <w:link w:val="af1"/>
     <w:rsid w:val="007418C6"/>
     <w:rPr>
       <w:sz w:val="20"/>
       <w:szCs w:val="20"/>
     </w:rPr>
   </w:style>
-  <w:style w:type="character" w:customStyle="1" w:styleId="af2">
+  <w:style w:type="character" w:customStyle="1" w:styleId="af1">
     <w:name w:val="Текст примечания Знак"/>
     <w:basedOn w:val="a0"/>
-    <w:link w:val="af1"/>
+    <w:link w:val="af0"/>
     <w:rsid w:val="007418C6"/>
   </w:style>
-  <w:style w:type="paragraph" w:styleId="af3">
+  <w:style w:type="paragraph" w:styleId="af2">
     <w:name w:val="annotation subject"/>
-    <w:basedOn w:val="af1"/>
-    <w:next w:val="af1"/>
-    <w:link w:val="af4"/>
+    <w:basedOn w:val="af0"/>
+    <w:next w:val="af0"/>
+    <w:link w:val="af3"/>
     <w:rsid w:val="007418C6"/>
     <w:rPr>
       <w:b/>
@@ -22946,16 +22928,16 @@
       <w:lang w:val="x-none" w:eastAsia="x-none"/>
     </w:rPr>
   </w:style>
-  <w:style w:type="character" w:customStyle="1" w:styleId="af4">
+  <w:style w:type="character" w:customStyle="1" w:styleId="af3">
     <w:name w:val="Тема примечания Знак"/>
-    <w:link w:val="af3"/>
+    <w:link w:val="af2"/>
     <w:rsid w:val="007418C6"/>
     <w:rPr>
       <w:b/>
       <w:bCs/>
     </w:rPr>
   </w:style>
-  <w:style w:type="paragraph" w:styleId="af5">
+  <w:style w:type="paragraph" w:styleId="af4">
     <w:name w:val="List Paragraph"/>
     <w:basedOn w:val="a"/>
     <w:uiPriority w:val="34"/>
@@ -22994,12 +22976,11 @@
       <w:szCs w:val="28"/>
     </w:rPr>
   </w:style>
-  <w:style w:type="table" w:styleId="af6">
+  <w:style w:type="table" w:styleId="af5">
     <w:name w:val="Table Grid"/>
     <w:basedOn w:val="a1"/>
     <w:rsid w:val="00600171"/>
     <w:tblPr>
-      <w:tblInd w:w="0" w:type="dxa"/>
       <w:tblBorders>
         <w:top w:val="single" w:sz="4" w:space="0" w:color="auto"/>
         <w:left w:val="single" w:sz="4" w:space="0" w:color="auto"/>
@@ -23008,15 +22989,9 @@
         <w:insideH w:val="single" w:sz="4" w:space="0" w:color="auto"/>
         <w:insideV w:val="single" w:sz="4" w:space="0" w:color="auto"/>
       </w:tblBorders>
-      <w:tblCellMar>
-        <w:top w:w="0" w:type="dxa"/>
-        <w:left w:w="108" w:type="dxa"/>
-        <w:bottom w:w="0" w:type="dxa"/>
-        <w:right w:w="108" w:type="dxa"/>
-      </w:tblCellMar>
     </w:tblPr>
   </w:style>
-  <w:style w:type="paragraph" w:styleId="af7">
+  <w:style w:type="paragraph" w:styleId="af6">
     <w:name w:val="Revision"/>
     <w:hidden/>
     <w:uiPriority w:val="99"/>
@@ -23027,7 +23002,7 @@
       <w:szCs w:val="24"/>
     </w:rPr>
   </w:style>
-  <w:style w:type="character" w:customStyle="1" w:styleId="af8">
+  <w:style w:type="character" w:customStyle="1" w:styleId="af7">
     <w:name w:val="Неразрешенное упоминание"/>
     <w:uiPriority w:val="99"/>
     <w:semiHidden/>
@@ -23319,7 +23294,7 @@
 </file>
 
 <file path=customXml/itemProps1.xml><?xml version="1.0" encoding="utf-8"?>
-<ds:datastoreItem xmlns:ds="http://schemas.openxmlformats.org/officeDocument/2006/customXml" ds:itemID="{D8E1EE3D-4745-4EC9-A1DC-AE38291A699A}">
+<ds:datastoreItem xmlns:ds="http://schemas.openxmlformats.org/officeDocument/2006/customXml" ds:itemID="{F52B6971-60B4-4BD2-9206-C84D30550838}">
   <ds:schemaRefs>
     <ds:schemaRef ds:uri="http://schemas.openxmlformats.org/officeDocument/2006/bibliography"/>
   </ds:schemaRefs>
